--- a/Week 3 Coding Assignment.docx
+++ b/Week 3 Coding Assignment.docx
@@ -309,15 +309,7 @@
     </w:p>
     <w:p>
       <w:r>
-        <w:t xml:space="preserve">Users </w:t>
-      </w:r>
-      <w:proofErr w:type="gramStart"/>
-      <w:r>
-        <w:t>are able to</w:t>
-      </w:r>
-      <w:proofErr w:type="gramEnd"/>
-      <w:r>
-        <w:t xml:space="preserve"> post and comment. So, your database must also store post and comment data.</w:t>
+        <w:t>Users are able to post and comment. So, your database must also store post and comment data.</w:t>
       </w:r>
     </w:p>
     <w:p>
@@ -657,6 +649,18 @@
           <w:b/>
         </w:rPr>
         <w:t>URL to GitHub Repository:</w:t>
+      </w:r>
+      <w:r>
+        <w:rPr>
+          <w:b/>
+        </w:rPr>
+        <w:t xml:space="preserve"> </w:t>
+      </w:r>
+      <w:r>
+        <w:rPr>
+          <w:b/>
+        </w:rPr>
+        <w:t>https://github.com/MattShortle96/SQL-Week3</w:t>
       </w:r>
       <w:bookmarkStart w:id="0" w:name="_GoBack"/>
       <w:bookmarkEnd w:id="0"/>
